--- a/templates/Izin_Belgesi_Sablonu.docx
+++ b/templates/Izin_Belgesi_Sablonu.docx
@@ -10,15 +10,16 @@
     <w:p/>
     <w:p>
       <w:r>
-        <w:t xml:space="preserve">                                                                                                                                           </w:t>
-      </w:r>
-      <w:proofErr w:type="gramStart"/>
-      <w:r>
-        <w:t>…./….</w:t>
-      </w:r>
-      <w:proofErr w:type="gramEnd"/>
-      <w:r>
-        <w:t xml:space="preserve">/2025                                                                                                                                            </w:t>
+        <w:t xml:space="preserve">                                                                                                                                          </w:t>
+      </w:r>
+      <w:r>
+        <w:t xml:space="preserve"> </w:t>
+      </w:r>
+      <w:r>
+        <w:t>[BUGUNUN_TARIHI]</w:t>
+      </w:r>
+      <w:r>
+        <w:t xml:space="preserve">                                                                                                                                        </w:t>
       </w:r>
     </w:p>
     <w:p/>
@@ -47,7 +48,7 @@
         <w:t xml:space="preserve"> dolayı </w:t>
       </w:r>
       <w:r>
-        <w:t>[IZIN_BASLANGIC_TARIHI]</w:t>
+        <w:t>[IZIN_BASLANGIC]</w:t>
       </w:r>
       <w:r>
         <w:t xml:space="preserve"> </w:t>
@@ -59,16 +60,13 @@
         <w:t xml:space="preserve"> </w:t>
       </w:r>
       <w:r>
-        <w:t>[IZIN_BITIS</w:t>
-      </w:r>
-      <w:r>
-        <w:t>_TARIHI</w:t>
-      </w:r>
-      <w:r>
-        <w:t>]</w:t>
-      </w:r>
-      <w:r>
-        <w:t xml:space="preserve"> tarihine kadar ücretsiz izne ayrılmak istiyorum. Gereğinin yapılmasını rica ederim.</w:t>
+        <w:t>[IZIN_BITIS]</w:t>
+      </w:r>
+      <w:r>
+        <w:t xml:space="preserve"> </w:t>
+      </w:r>
+      <w:r>
+        <w:t>tarihine kadar ücretsiz izne ayrılmak istiyorum. Gereğinin yapılmasını rica ederim.</w:t>
       </w:r>
     </w:p>
     <w:p/>
@@ -80,13 +78,8 @@
     <w:p/>
     <w:p>
       <w:r>
-        <w:t xml:space="preserve">Ad </w:t>
-      </w:r>
-      <w:proofErr w:type="spellStart"/>
-      <w:r>
-        <w:t>Soyad</w:t>
-      </w:r>
-      <w:proofErr w:type="spellEnd"/>
+        <w:t>Ad Soyad</w:t>
+      </w:r>
     </w:p>
     <w:p>
       <w:r>
